--- a/Карточки/Карточка - Negotive.docx
+++ b/Карточки/Карточка - Negotive.docx
@@ -346,16 +346,61 @@
               <w:jc w:val="center"/>
               <w:rPr>
                 <w:rFonts w:ascii="Times New Roman" w:eastAsia="Times New Roman" w:hAnsi="Times New Roman" w:cs="Times New Roman"/>
-                <w:sz w:val="24"/>
-              </w:rPr>
-            </w:pPr>
+                <w:sz w:val="32"/>
+              </w:rPr>
+            </w:pPr>
+            <w:r>
+              <w:rPr>
+                <w:rFonts w:ascii="Times New Roman" w:eastAsia="Times New Roman" w:hAnsi="Times New Roman" w:cs="Times New Roman"/>
+                <w:sz w:val="32"/>
+              </w:rPr>
+              <w:t>2356</w:t>
+            </w:r>
+            <w:r>
+              <w:rPr>
+                <w:rFonts w:ascii="Times New Roman" w:eastAsia="Times New Roman" w:hAnsi="Times New Roman" w:cs="Times New Roman"/>
+                <w:sz w:val="32"/>
+              </w:rPr>
+              <w:t xml:space="preserve"> </w:t>
+            </w:r>
+            <w:proofErr w:type="spellStart"/>
+            <w:r>
+              <w:rPr>
+                <w:rFonts w:ascii="Times New Roman" w:eastAsia="Times New Roman" w:hAnsi="Times New Roman" w:cs="Times New Roman"/>
+                <w:sz w:val="32"/>
+              </w:rPr>
+              <w:t>кк</w:t>
+            </w:r>
+            <w:proofErr w:type="spellEnd"/>
+          </w:p>
+        </w:tc>
+        <w:tc>
+          <w:tcPr>
+            <w:tcW w:w="1897" w:type="dxa"/>
+          </w:tcPr>
+          <w:p>
+            <w:pPr>
+              <w:spacing w:before="120" w:after="39" w:line="247" w:lineRule="auto"/>
+              <w:jc w:val="center"/>
+              <w:rPr>
+                <w:rFonts w:ascii="Times New Roman" w:eastAsia="Times New Roman" w:hAnsi="Times New Roman" w:cs="Times New Roman"/>
+                <w:sz w:val="32"/>
+              </w:rPr>
+            </w:pPr>
+            <w:r>
+              <w:rPr>
+                <w:rFonts w:ascii="Times New Roman" w:eastAsia="Times New Roman" w:hAnsi="Times New Roman" w:cs="Times New Roman"/>
+                <w:sz w:val="32"/>
+              </w:rPr>
+              <w:t>5</w:t>
+            </w:r>
             <w:bookmarkStart w:id="0" w:name="_GoBack"/>
             <w:bookmarkEnd w:id="0"/>
           </w:p>
         </w:tc>
         <w:tc>
           <w:tcPr>
-            <w:tcW w:w="1897" w:type="dxa"/>
+            <w:tcW w:w="2334" w:type="dxa"/>
           </w:tcPr>
           <w:p>
             <w:pPr>
@@ -363,22 +408,7 @@
               <w:jc w:val="center"/>
               <w:rPr>
                 <w:rFonts w:ascii="Times New Roman" w:eastAsia="Times New Roman" w:hAnsi="Times New Roman" w:cs="Times New Roman"/>
-                <w:sz w:val="24"/>
-              </w:rPr>
-            </w:pPr>
-          </w:p>
-        </w:tc>
-        <w:tc>
-          <w:tcPr>
-            <w:tcW w:w="2334" w:type="dxa"/>
-          </w:tcPr>
-          <w:p>
-            <w:pPr>
-              <w:spacing w:before="120" w:after="39" w:line="247" w:lineRule="auto"/>
-              <w:jc w:val="center"/>
-              <w:rPr>
-                <w:rFonts w:ascii="Times New Roman" w:eastAsia="Times New Roman" w:hAnsi="Times New Roman" w:cs="Times New Roman"/>
-                <w:sz w:val="24"/>
+                <w:sz w:val="32"/>
               </w:rPr>
             </w:pPr>
           </w:p>
